--- a/word/Alberto Actividad3.docx
+++ b/word/Alberto Actividad3.docx
@@ -645,6 +645,9 @@
     </w:p>
     <w:p>
       <w:r>
+        <w:rPr>
+          <w:noProof/>
+        </w:rPr>
         <w:drawing>
           <wp:inline distT="0" distB="0" distL="0" distR="0" wp14:anchorId="0473C75D" wp14:editId="12FC5463">
             <wp:extent cx="4095750" cy="1740116"/>
@@ -684,6 +687,9 @@
     </w:p>
     <w:p>
       <w:r>
+        <w:rPr>
+          <w:noProof/>
+        </w:rPr>
         <w:drawing>
           <wp:inline distT="0" distB="0" distL="0" distR="0" wp14:anchorId="34AD626E" wp14:editId="2D508842">
             <wp:extent cx="4279900" cy="3031260"/>
@@ -1281,10 +1287,89 @@
         </w:drawing>
       </w:r>
     </w:p>
-    <w:p/>
-    <w:p/>
-    <w:p/>
-    <w:p/>
+    <w:p>
+      <w:r>
+        <w:t>Solución caracteres inválidos</w:t>
+      </w:r>
+    </w:p>
+    <w:p>
+      <w:r>
+        <w:drawing>
+          <wp:inline distT="0" distB="0" distL="0" distR="0" wp14:anchorId="45886CA7" wp14:editId="1DBD1757">
+            <wp:extent cx="1803493" cy="273064"/>
+            <wp:effectExtent l="0" t="0" r="6350" b="0"/>
+            <wp:docPr id="1912106221" name="Imagen 1"/>
+            <wp:cNvGraphicFramePr>
+              <a:graphicFrameLocks xmlns:a="http://schemas.openxmlformats.org/drawingml/2006/main" noChangeAspect="1"/>
+            </wp:cNvGraphicFramePr>
+            <a:graphic xmlns:a="http://schemas.openxmlformats.org/drawingml/2006/main">
+              <a:graphicData uri="http://schemas.openxmlformats.org/drawingml/2006/picture">
+                <pic:pic xmlns:pic="http://schemas.openxmlformats.org/drawingml/2006/picture">
+                  <pic:nvPicPr>
+                    <pic:cNvPr id="1912106221" name=""/>
+                    <pic:cNvPicPr/>
+                  </pic:nvPicPr>
+                  <pic:blipFill>
+                    <a:blip r:embed="rId31"/>
+                    <a:stretch>
+                      <a:fillRect/>
+                    </a:stretch>
+                  </pic:blipFill>
+                  <pic:spPr>
+                    <a:xfrm>
+                      <a:off x="0" y="0"/>
+                      <a:ext cx="1803493" cy="273064"/>
+                    </a:xfrm>
+                    <a:prstGeom prst="rect">
+                      <a:avLst/>
+                    </a:prstGeom>
+                  </pic:spPr>
+                </pic:pic>
+              </a:graphicData>
+            </a:graphic>
+          </wp:inline>
+        </w:drawing>
+      </w:r>
+    </w:p>
+    <w:p>
+      <w:r>
+        <w:drawing>
+          <wp:inline distT="0" distB="0" distL="0" distR="0" wp14:anchorId="67DFBA38" wp14:editId="0CF7DD60">
+            <wp:extent cx="2222614" cy="533427"/>
+            <wp:effectExtent l="0" t="0" r="6350" b="0"/>
+            <wp:docPr id="1143765004" name="Imagen 1"/>
+            <wp:cNvGraphicFramePr>
+              <a:graphicFrameLocks xmlns:a="http://schemas.openxmlformats.org/drawingml/2006/main" noChangeAspect="1"/>
+            </wp:cNvGraphicFramePr>
+            <a:graphic xmlns:a="http://schemas.openxmlformats.org/drawingml/2006/main">
+              <a:graphicData uri="http://schemas.openxmlformats.org/drawingml/2006/picture">
+                <pic:pic xmlns:pic="http://schemas.openxmlformats.org/drawingml/2006/picture">
+                  <pic:nvPicPr>
+                    <pic:cNvPr id="1143765004" name=""/>
+                    <pic:cNvPicPr/>
+                  </pic:nvPicPr>
+                  <pic:blipFill>
+                    <a:blip r:embed="rId32"/>
+                    <a:stretch>
+                      <a:fillRect/>
+                    </a:stretch>
+                  </pic:blipFill>
+                  <pic:spPr>
+                    <a:xfrm>
+                      <a:off x="0" y="0"/>
+                      <a:ext cx="2222614" cy="533427"/>
+                    </a:xfrm>
+                    <a:prstGeom prst="rect">
+                      <a:avLst/>
+                    </a:prstGeom>
+                  </pic:spPr>
+                </pic:pic>
+              </a:graphicData>
+            </a:graphic>
+          </wp:inline>
+        </w:drawing>
+      </w:r>
+    </w:p>
     <w:p/>
     <w:p/>
     <w:p/>
@@ -1292,6 +1377,100 @@
     <w:p>
       <w:r>
         <w:lastRenderedPageBreak/>
+        <w:t>Seleccionar codificación ANSI</w:t>
+      </w:r>
+    </w:p>
+    <w:p>
+      <w:r>
+        <w:drawing>
+          <wp:inline distT="0" distB="0" distL="0" distR="0" wp14:anchorId="212F4CAE" wp14:editId="2E9D82AF">
+            <wp:extent cx="2743341" cy="939848"/>
+            <wp:effectExtent l="0" t="0" r="0" b="0"/>
+            <wp:docPr id="1768842717" name="Imagen 1"/>
+            <wp:cNvGraphicFramePr>
+              <a:graphicFrameLocks xmlns:a="http://schemas.openxmlformats.org/drawingml/2006/main" noChangeAspect="1"/>
+            </wp:cNvGraphicFramePr>
+            <a:graphic xmlns:a="http://schemas.openxmlformats.org/drawingml/2006/main">
+              <a:graphicData uri="http://schemas.openxmlformats.org/drawingml/2006/picture">
+                <pic:pic xmlns:pic="http://schemas.openxmlformats.org/drawingml/2006/picture">
+                  <pic:nvPicPr>
+                    <pic:cNvPr id="1768842717" name=""/>
+                    <pic:cNvPicPr/>
+                  </pic:nvPicPr>
+                  <pic:blipFill>
+                    <a:blip r:embed="rId33"/>
+                    <a:stretch>
+                      <a:fillRect/>
+                    </a:stretch>
+                  </pic:blipFill>
+                  <pic:spPr>
+                    <a:xfrm>
+                      <a:off x="0" y="0"/>
+                      <a:ext cx="2743341" cy="939848"/>
+                    </a:xfrm>
+                    <a:prstGeom prst="rect">
+                      <a:avLst/>
+                    </a:prstGeom>
+                  </pic:spPr>
+                </pic:pic>
+              </a:graphicData>
+            </a:graphic>
+          </wp:inline>
+        </w:drawing>
+      </w:r>
+    </w:p>
+    <w:p>
+      <w:r>
+        <w:t>Codificacion:</w:t>
+      </w:r>
+    </w:p>
+    <w:p>
+      <w:r>
+        <w:drawing>
+          <wp:inline distT="0" distB="0" distL="0" distR="0" wp14:anchorId="3D3924F1" wp14:editId="544B0F83">
+            <wp:extent cx="2673487" cy="298465"/>
+            <wp:effectExtent l="0" t="0" r="0" b="6350"/>
+            <wp:docPr id="804637359" name="Imagen 1"/>
+            <wp:cNvGraphicFramePr>
+              <a:graphicFrameLocks xmlns:a="http://schemas.openxmlformats.org/drawingml/2006/main" noChangeAspect="1"/>
+            </wp:cNvGraphicFramePr>
+            <a:graphic xmlns:a="http://schemas.openxmlformats.org/drawingml/2006/main">
+              <a:graphicData uri="http://schemas.openxmlformats.org/drawingml/2006/picture">
+                <pic:pic xmlns:pic="http://schemas.openxmlformats.org/drawingml/2006/picture">
+                  <pic:nvPicPr>
+                    <pic:cNvPr id="804637359" name=""/>
+                    <pic:cNvPicPr/>
+                  </pic:nvPicPr>
+                  <pic:blipFill>
+                    <a:blip r:embed="rId34"/>
+                    <a:stretch>
+                      <a:fillRect/>
+                    </a:stretch>
+                  </pic:blipFill>
+                  <pic:spPr>
+                    <a:xfrm>
+                      <a:off x="0" y="0"/>
+                      <a:ext cx="2673487" cy="298465"/>
+                    </a:xfrm>
+                    <a:prstGeom prst="rect">
+                      <a:avLst/>
+                    </a:prstGeom>
+                  </pic:spPr>
+                </pic:pic>
+              </a:graphicData>
+            </a:graphic>
+          </wp:inline>
+        </w:drawing>
+      </w:r>
+    </w:p>
+    <w:p/>
+    <w:p/>
+    <w:p/>
+    <w:p/>
+    <w:p/>
+    <w:p/>
+    <w:p>
+      <w:r>
         <w:t>P</w:t>
       </w:r>
       <w:r>
@@ -1300,47 +1479,126 @@
     </w:p>
     <w:p>
       <w:r>
-        <w:rPr>
-          <w:noProof/>
-        </w:rPr>
-        <w:drawing>
-          <wp:inline distT="0" distB="0" distL="0" distR="0" wp14:anchorId="7732F8BA" wp14:editId="609F42D7">
-            <wp:extent cx="3998651" cy="3409950"/>
-            <wp:effectExtent l="0" t="0" r="0" b="0"/>
-            <wp:docPr id="1882941242" name="Imagen 1"/>
-            <wp:cNvGraphicFramePr>
-              <a:graphicFrameLocks xmlns:a="http://schemas.openxmlformats.org/drawingml/2006/main" noChangeAspect="1"/>
-            </wp:cNvGraphicFramePr>
-            <a:graphic xmlns:a="http://schemas.openxmlformats.org/drawingml/2006/main">
-              <a:graphicData uri="http://schemas.openxmlformats.org/drawingml/2006/picture">
-                <pic:pic xmlns:pic="http://schemas.openxmlformats.org/drawingml/2006/picture">
-                  <pic:nvPicPr>
-                    <pic:cNvPr id="1882941242" name=""/>
-                    <pic:cNvPicPr/>
-                  </pic:nvPicPr>
-                  <pic:blipFill>
-                    <a:blip r:embed="rId31"/>
-                    <a:stretch>
-                      <a:fillRect/>
-                    </a:stretch>
-                  </pic:blipFill>
-                  <pic:spPr>
-                    <a:xfrm>
-                      <a:off x="0" y="0"/>
-                      <a:ext cx="4004960" cy="3415330"/>
-                    </a:xfrm>
-                    <a:prstGeom prst="rect">
-                      <a:avLst/>
-                    </a:prstGeom>
-                  </pic:spPr>
-                </pic:pic>
-              </a:graphicData>
-            </a:graphic>
-          </wp:inline>
-        </w:drawing>
-      </w:r>
-    </w:p>
-    <w:p/>
+        <w:drawing>
+          <wp:inline distT="0" distB="0" distL="0" distR="0" wp14:anchorId="141EFB42" wp14:editId="6554AC3F">
+            <wp:extent cx="3991566" cy="3327400"/>
+            <wp:effectExtent l="0" t="0" r="0" b="0"/>
+            <wp:docPr id="1756765545" name="Imagen 1"/>
+            <wp:cNvGraphicFramePr>
+              <a:graphicFrameLocks xmlns:a="http://schemas.openxmlformats.org/drawingml/2006/main" noChangeAspect="1"/>
+            </wp:cNvGraphicFramePr>
+            <a:graphic xmlns:a="http://schemas.openxmlformats.org/drawingml/2006/main">
+              <a:graphicData uri="http://schemas.openxmlformats.org/drawingml/2006/picture">
+                <pic:pic xmlns:pic="http://schemas.openxmlformats.org/drawingml/2006/picture">
+                  <pic:nvPicPr>
+                    <pic:cNvPr id="1756765545" name=""/>
+                    <pic:cNvPicPr/>
+                  </pic:nvPicPr>
+                  <pic:blipFill>
+                    <a:blip r:embed="rId35"/>
+                    <a:stretch>
+                      <a:fillRect/>
+                    </a:stretch>
+                  </pic:blipFill>
+                  <pic:spPr>
+                    <a:xfrm>
+                      <a:off x="0" y="0"/>
+                      <a:ext cx="4005629" cy="3339123"/>
+                    </a:xfrm>
+                    <a:prstGeom prst="rect">
+                      <a:avLst/>
+                    </a:prstGeom>
+                  </pic:spPr>
+                </pic:pic>
+              </a:graphicData>
+            </a:graphic>
+          </wp:inline>
+        </w:drawing>
+      </w:r>
+    </w:p>
+    <w:p>
+      <w:pPr>
+        <w:rPr>
+          <w:noProof/>
+        </w:rPr>
+      </w:pPr>
+    </w:p>
+    <w:p>
+      <w:pPr>
+        <w:rPr>
+          <w:noProof/>
+        </w:rPr>
+      </w:pPr>
+    </w:p>
+    <w:p>
+      <w:pPr>
+        <w:rPr>
+          <w:noProof/>
+        </w:rPr>
+      </w:pPr>
+    </w:p>
+    <w:p>
+      <w:pPr>
+        <w:rPr>
+          <w:noProof/>
+        </w:rPr>
+      </w:pPr>
+    </w:p>
+    <w:p>
+      <w:pPr>
+        <w:rPr>
+          <w:noProof/>
+        </w:rPr>
+      </w:pPr>
+    </w:p>
+    <w:p>
+      <w:r>
+        <w:rPr>
+          <w:noProof/>
+        </w:rPr>
+        <w:lastRenderedPageBreak/>
+        <w:t>Lo guardo como un nuevo documento</w:t>
+      </w:r>
+    </w:p>
+    <w:p>
+      <w:r>
+        <w:drawing>
+          <wp:inline distT="0" distB="0" distL="0" distR="0" wp14:anchorId="34013798" wp14:editId="447A7BC7">
+            <wp:extent cx="3949700" cy="3613437"/>
+            <wp:effectExtent l="0" t="0" r="0" b="0"/>
+            <wp:docPr id="1289566680" name="Imagen 1"/>
+            <wp:cNvGraphicFramePr>
+              <a:graphicFrameLocks xmlns:a="http://schemas.openxmlformats.org/drawingml/2006/main" noChangeAspect="1"/>
+            </wp:cNvGraphicFramePr>
+            <a:graphic xmlns:a="http://schemas.openxmlformats.org/drawingml/2006/main">
+              <a:graphicData uri="http://schemas.openxmlformats.org/drawingml/2006/picture">
+                <pic:pic xmlns:pic="http://schemas.openxmlformats.org/drawingml/2006/picture">
+                  <pic:nvPicPr>
+                    <pic:cNvPr id="1289566680" name=""/>
+                    <pic:cNvPicPr/>
+                  </pic:nvPicPr>
+                  <pic:blipFill>
+                    <a:blip r:embed="rId36"/>
+                    <a:stretch>
+                      <a:fillRect/>
+                    </a:stretch>
+                  </pic:blipFill>
+                  <pic:spPr>
+                    <a:xfrm>
+                      <a:off x="0" y="0"/>
+                      <a:ext cx="3954063" cy="3617428"/>
+                    </a:xfrm>
+                    <a:prstGeom prst="rect">
+                      <a:avLst/>
+                    </a:prstGeom>
+                  </pic:spPr>
+                </pic:pic>
+              </a:graphicData>
+            </a:graphic>
+          </wp:inline>
+        </w:drawing>
+      </w:r>
+    </w:p>
     <w:p>
       <w:r>
         <w:t>En Visual Studio</w:t>
@@ -1352,123 +1610,10 @@
           <w:noProof/>
         </w:rPr>
         <w:drawing>
-          <wp:inline distT="0" distB="0" distL="0" distR="0" wp14:anchorId="2D6E0B50" wp14:editId="1768CD5E">
-            <wp:extent cx="4038600" cy="4436571"/>
-            <wp:effectExtent l="0" t="0" r="0" b="0"/>
-            <wp:docPr id="1157596487" name="Imagen 1"/>
-            <wp:cNvGraphicFramePr>
-              <a:graphicFrameLocks xmlns:a="http://schemas.openxmlformats.org/drawingml/2006/main" noChangeAspect="1"/>
-            </wp:cNvGraphicFramePr>
-            <a:graphic xmlns:a="http://schemas.openxmlformats.org/drawingml/2006/main">
-              <a:graphicData uri="http://schemas.openxmlformats.org/drawingml/2006/picture">
-                <pic:pic xmlns:pic="http://schemas.openxmlformats.org/drawingml/2006/picture">
-                  <pic:nvPicPr>
-                    <pic:cNvPr id="1157596487" name=""/>
-                    <pic:cNvPicPr/>
-                  </pic:nvPicPr>
-                  <pic:blipFill>
-                    <a:blip r:embed="rId32"/>
-                    <a:stretch>
-                      <a:fillRect/>
-                    </a:stretch>
-                  </pic:blipFill>
-                  <pic:spPr>
-                    <a:xfrm>
-                      <a:off x="0" y="0"/>
-                      <a:ext cx="4044643" cy="4443210"/>
-                    </a:xfrm>
-                    <a:prstGeom prst="rect">
-                      <a:avLst/>
-                    </a:prstGeom>
-                  </pic:spPr>
-                </pic:pic>
-              </a:graphicData>
-            </a:graphic>
-          </wp:inline>
-        </w:drawing>
-      </w:r>
-    </w:p>
-    <w:p>
-      <w:r>
-        <w:lastRenderedPageBreak/>
-        <w:t>En GitHub</w:t>
-      </w:r>
-    </w:p>
-    <w:p>
-      <w:r>
-        <w:rPr>
-          <w:noProof/>
-        </w:rPr>
-        <w:drawing>
-          <wp:inline distT="0" distB="0" distL="0" distR="0" wp14:anchorId="776D253E" wp14:editId="313AB9B4">
-            <wp:extent cx="5124713" cy="6401129"/>
-            <wp:effectExtent l="0" t="0" r="0" b="0"/>
-            <wp:docPr id="997393600" name="Imagen 1"/>
-            <wp:cNvGraphicFramePr>
-              <a:graphicFrameLocks xmlns:a="http://schemas.openxmlformats.org/drawingml/2006/main" noChangeAspect="1"/>
-            </wp:cNvGraphicFramePr>
-            <a:graphic xmlns:a="http://schemas.openxmlformats.org/drawingml/2006/main">
-              <a:graphicData uri="http://schemas.openxmlformats.org/drawingml/2006/picture">
-                <pic:pic xmlns:pic="http://schemas.openxmlformats.org/drawingml/2006/picture">
-                  <pic:nvPicPr>
-                    <pic:cNvPr id="997393600" name=""/>
-                    <pic:cNvPicPr/>
-                  </pic:nvPicPr>
-                  <pic:blipFill>
-                    <a:blip r:embed="rId33"/>
-                    <a:stretch>
-                      <a:fillRect/>
-                    </a:stretch>
-                  </pic:blipFill>
-                  <pic:spPr>
-                    <a:xfrm>
-                      <a:off x="0" y="0"/>
-                      <a:ext cx="5124713" cy="6401129"/>
-                    </a:xfrm>
-                    <a:prstGeom prst="rect">
-                      <a:avLst/>
-                    </a:prstGeom>
-                  </pic:spPr>
-                </pic:pic>
-              </a:graphicData>
-            </a:graphic>
-          </wp:inline>
-        </w:drawing>
-      </w:r>
-    </w:p>
-    <w:p/>
-    <w:p/>
-    <w:p/>
-    <w:p/>
-    <w:p/>
-    <w:p/>
-    <w:p/>
-    <w:p>
-      <w:pPr>
-        <w:rPr>
-          <w:b/>
-          <w:bCs/>
-        </w:rPr>
-      </w:pPr>
-      <w:r>
-        <w:rPr>
-          <w:b/>
-          <w:bCs/>
-        </w:rPr>
-        <w:lastRenderedPageBreak/>
-        <w:t>Después de aplicar estilos CSS</w:t>
-      </w:r>
-    </w:p>
-    <w:p>
-      <w:r>
-        <w:rPr>
-          <w:noProof/>
-        </w:rPr>
-        <w:drawing>
-          <wp:inline distT="0" distB="0" distL="0" distR="0" wp14:anchorId="08A0727E" wp14:editId="2B27A734">
-            <wp:extent cx="3606800" cy="7539876"/>
-            <wp:effectExtent l="0" t="0" r="0" b="0"/>
-            <wp:docPr id="405919508" name="Imagen 1"/>
+          <wp:inline distT="0" distB="0" distL="0" distR="0" wp14:anchorId="4C30A9B9" wp14:editId="218F211C">
+            <wp:extent cx="4068401" cy="4324350"/>
+            <wp:effectExtent l="0" t="0" r="0" b="0"/>
+            <wp:docPr id="1390736864" name="Imagen 1"/>
             <wp:cNvGraphicFramePr>
               <a:graphicFrameLocks xmlns:a="http://schemas.openxmlformats.org/drawingml/2006/main" noChangeAspect="1"/>
             </wp:cNvGraphicFramePr>
@@ -1482,7 +1627,7 @@
                     </pic:cNvPicPr>
                   </pic:nvPicPr>
                   <pic:blipFill>
-                    <a:blip r:embed="rId34" cstate="print">
+                    <a:blip r:embed="rId37" cstate="print">
                       <a:extLst>
                         <a:ext uri="{28A0092B-C50C-407E-A947-70E740481C1C}">
                           <a14:useLocalDpi xmlns:a14="http://schemas.microsoft.com/office/drawing/2010/main" val="0"/>
@@ -1497,7 +1642,7 @@
                   <pic:spPr bwMode="auto">
                     <a:xfrm>
                       <a:off x="0" y="0"/>
-                      <a:ext cx="3610376" cy="7547351"/>
+                      <a:ext cx="4071246" cy="4327374"/>
                     </a:xfrm>
                     <a:prstGeom prst="rect">
                       <a:avLst/>
@@ -1514,6 +1659,132 @@
         </w:drawing>
       </w:r>
     </w:p>
+    <w:p>
+      <w:r>
+        <w:lastRenderedPageBreak/>
+        <w:t>En GitHub</w:t>
+      </w:r>
+    </w:p>
+    <w:p>
+      <w:r>
+        <w:rPr>
+          <w:noProof/>
+        </w:rPr>
+        <w:drawing>
+          <wp:inline distT="0" distB="0" distL="0" distR="0" wp14:anchorId="776D253E" wp14:editId="313AB9B4">
+            <wp:extent cx="5124713" cy="6401129"/>
+            <wp:effectExtent l="0" t="0" r="0" b="0"/>
+            <wp:docPr id="997393600" name="Imagen 1"/>
+            <wp:cNvGraphicFramePr>
+              <a:graphicFrameLocks xmlns:a="http://schemas.openxmlformats.org/drawingml/2006/main" noChangeAspect="1"/>
+            </wp:cNvGraphicFramePr>
+            <a:graphic xmlns:a="http://schemas.openxmlformats.org/drawingml/2006/main">
+              <a:graphicData uri="http://schemas.openxmlformats.org/drawingml/2006/picture">
+                <pic:pic xmlns:pic="http://schemas.openxmlformats.org/drawingml/2006/picture">
+                  <pic:nvPicPr>
+                    <pic:cNvPr id="997393600" name=""/>
+                    <pic:cNvPicPr/>
+                  </pic:nvPicPr>
+                  <pic:blipFill>
+                    <a:blip r:embed="rId38"/>
+                    <a:stretch>
+                      <a:fillRect/>
+                    </a:stretch>
+                  </pic:blipFill>
+                  <pic:spPr>
+                    <a:xfrm>
+                      <a:off x="0" y="0"/>
+                      <a:ext cx="5124713" cy="6401129"/>
+                    </a:xfrm>
+                    <a:prstGeom prst="rect">
+                      <a:avLst/>
+                    </a:prstGeom>
+                  </pic:spPr>
+                </pic:pic>
+              </a:graphicData>
+            </a:graphic>
+          </wp:inline>
+        </w:drawing>
+      </w:r>
+    </w:p>
+    <w:p/>
+    <w:p/>
+    <w:p/>
+    <w:p/>
+    <w:p/>
+    <w:p/>
+    <w:p/>
+    <w:p>
+      <w:pPr>
+        <w:rPr>
+          <w:b/>
+          <w:bCs/>
+        </w:rPr>
+      </w:pPr>
+      <w:r>
+        <w:rPr>
+          <w:b/>
+          <w:bCs/>
+        </w:rPr>
+        <w:lastRenderedPageBreak/>
+        <w:t>Después de aplicar estilos CSS</w:t>
+      </w:r>
+    </w:p>
+    <w:p>
+      <w:r>
+        <w:rPr>
+          <w:noProof/>
+        </w:rPr>
+        <w:drawing>
+          <wp:inline distT="0" distB="0" distL="0" distR="0" wp14:anchorId="08A0727E" wp14:editId="2B27A734">
+            <wp:extent cx="3606800" cy="7539876"/>
+            <wp:effectExtent l="0" t="0" r="0" b="0"/>
+            <wp:docPr id="405919508" name="Imagen 1"/>
+            <wp:cNvGraphicFramePr>
+              <a:graphicFrameLocks xmlns:a="http://schemas.openxmlformats.org/drawingml/2006/main" noChangeAspect="1"/>
+            </wp:cNvGraphicFramePr>
+            <a:graphic xmlns:a="http://schemas.openxmlformats.org/drawingml/2006/main">
+              <a:graphicData uri="http://schemas.openxmlformats.org/drawingml/2006/picture">
+                <pic:pic xmlns:pic="http://schemas.openxmlformats.org/drawingml/2006/picture">
+                  <pic:nvPicPr>
+                    <pic:cNvPr id="0" name="Picture 1"/>
+                    <pic:cNvPicPr>
+                      <a:picLocks noChangeAspect="1" noChangeArrowheads="1"/>
+                    </pic:cNvPicPr>
+                  </pic:nvPicPr>
+                  <pic:blipFill>
+                    <a:blip r:embed="rId39" cstate="print">
+                      <a:extLst>
+                        <a:ext uri="{28A0092B-C50C-407E-A947-70E740481C1C}">
+                          <a14:useLocalDpi xmlns:a14="http://schemas.microsoft.com/office/drawing/2010/main" val="0"/>
+                        </a:ext>
+                      </a:extLst>
+                    </a:blip>
+                    <a:srcRect/>
+                    <a:stretch>
+                      <a:fillRect/>
+                    </a:stretch>
+                  </pic:blipFill>
+                  <pic:spPr bwMode="auto">
+                    <a:xfrm>
+                      <a:off x="0" y="0"/>
+                      <a:ext cx="3610376" cy="7547351"/>
+                    </a:xfrm>
+                    <a:prstGeom prst="rect">
+                      <a:avLst/>
+                    </a:prstGeom>
+                    <a:noFill/>
+                    <a:ln>
+                      <a:noFill/>
+                    </a:ln>
+                  </pic:spPr>
+                </pic:pic>
+              </a:graphicData>
+            </a:graphic>
+          </wp:inline>
+        </w:drawing>
+      </w:r>
+    </w:p>
     <w:p/>
     <w:p/>
     <w:p/>
@@ -1550,7 +1821,7 @@
                     <pic:cNvPicPr/>
                   </pic:nvPicPr>
                   <pic:blipFill>
-                    <a:blip r:embed="rId35"/>
+                    <a:blip r:embed="rId40"/>
                     <a:stretch>
                       <a:fillRect/>
                     </a:stretch>
@@ -1592,7 +1863,7 @@
                     <pic:cNvPicPr/>
                   </pic:nvPicPr>
                   <pic:blipFill>
-                    <a:blip r:embed="rId36"/>
+                    <a:blip r:embed="rId41"/>
                     <a:stretch>
                       <a:fillRect/>
                     </a:stretch>
@@ -1639,7 +1910,7 @@
                     <pic:cNvPicPr/>
                   </pic:nvPicPr>
                   <pic:blipFill>
-                    <a:blip r:embed="rId37"/>
+                    <a:blip r:embed="rId42"/>
                     <a:stretch>
                       <a:fillRect/>
                     </a:stretch>
